--- a/【iOS】 xcode添加外援字体/【iOS】 xcode添加外援字体.docx
+++ b/【iOS】 xcode添加外援字体/【iOS】 xcode添加外援字体.docx
@@ -33,12 +33,21 @@
       <w:r>
         <w:t xml:space="preserve"> </w:t>
       </w:r>
-      <w:r>
-        <w:rPr>
-          <w:rFonts w:hint="eastAsia"/>
-          <w:lang w:val="en-US" w:eastAsia="zh-Hans"/>
-        </w:rPr>
-        <w:t>xcode添加外援字体</w:t>
+      <w:bookmarkStart w:id="6" w:name="_GoBack"/>
+      <w:bookmarkEnd w:id="6"/>
+      <w:r>
+        <w:rPr>
+          <w:rFonts w:hint="default"/>
+          <w:lang w:eastAsia="zh-Hans"/>
+        </w:rPr>
+        <w:t>Xcode</w:t>
+      </w:r>
+      <w:r>
+        <w:rPr>
+          <w:rFonts w:hint="eastAsia"/>
+          <w:lang w:val="en-US" w:eastAsia="zh-Hans"/>
+        </w:rPr>
+        <w:t>添加外援字体</w:t>
       </w:r>
       <w:bookmarkEnd w:id="0"/>
     </w:p>
@@ -149,10 +158,17 @@
           </w:r>
           <w:r>
             <w:rPr>
-              <w:rFonts w:hint="eastAsia"/>
-              <w:lang w:val="en-US" w:eastAsia="zh-Hans"/>
-            </w:rPr>
-            <w:t>xcode添加外援字体</w:t>
+              <w:rFonts w:hint="default"/>
+              <w:lang w:eastAsia="zh-Hans"/>
+            </w:rPr>
+            <w:t>Xcode</w:t>
+          </w:r>
+          <w:r>
+            <w:rPr>
+              <w:rFonts w:hint="eastAsia"/>
+              <w:lang w:val="en-US" w:eastAsia="zh-Hans"/>
+            </w:rPr>
+            <w:t>添加外援字体</w:t>
           </w:r>
           <w:r>
             <w:tab/>
@@ -436,8 +452,6 @@
             </w:tabs>
             <w:ind w:left="0" w:leftChars="0" w:firstLine="0" w:firstLineChars="0"/>
           </w:pPr>
-          <w:bookmarkStart w:id="6" w:name="_GoBack"/>
-          <w:bookmarkEnd w:id="6"/>
           <w:r>
             <w:rPr>
               <w:rFonts w:hint="eastAsia"/>
@@ -1002,7 +1016,6 @@
           <w:kern w:val="0"/>
           <w:sz w:val="21"/>
           <w:szCs w:val="21"/>
-          <w:bdr w:val="none" w:color="auto" w:sz="0" w:space="0"/>
           <w:shd w:val="clear" w:fill="F9F2F4"/>
           <w:lang w:val="en-US" w:eastAsia="zh-CN" w:bidi="ar"/>
         </w:rPr>
@@ -1012,6 +1025,7 @@
     <w:p>
       <w:pPr>
         <w:numPr>
+          <w:ilvl w:val="0"/>
           <w:numId w:val="0"/>
         </w:numPr>
         <w:rPr>
@@ -1136,7 +1150,7 @@
     <w:lsdException w:unhideWhenUsed="0" w:uiPriority="0" w:semiHidden="0" w:name="HTML Acronym"/>
     <w:lsdException w:unhideWhenUsed="0" w:uiPriority="0" w:semiHidden="0" w:name="HTML Address"/>
     <w:lsdException w:unhideWhenUsed="0" w:uiPriority="0" w:semiHidden="0" w:name="HTML Cite"/>
-    <w:lsdException w:unhideWhenUsed="0" w:uiPriority="0" w:semiHidden="0" w:name="HTML Code"/>
+    <w:lsdException w:qFormat="1" w:unhideWhenUsed="0" w:uiPriority="0" w:semiHidden="0" w:name="HTML Code"/>
     <w:lsdException w:unhideWhenUsed="0" w:uiPriority="0" w:semiHidden="0" w:name="HTML Definition"/>
     <w:lsdException w:unhideWhenUsed="0" w:uiPriority="0" w:semiHidden="0" w:name="HTML Keyboard"/>
     <w:lsdException w:unhideWhenUsed="0" w:uiPriority="0" w:semiHidden="0" w:name="HTML Preformatted"/>
@@ -1383,6 +1397,7 @@
   <w:style w:type="character" w:styleId="7">
     <w:name w:val="HTML Code"/>
     <w:basedOn w:val="6"/>
+    <w:qFormat/>
     <w:uiPriority w:val="0"/>
     <w:rPr>
       <w:rFonts w:ascii="DejaVu Sans" w:hAnsi="DejaVu Sans"/>
